--- a/Design Docs/Design Proposal.docx
+++ b/Design Docs/Design Proposal.docx
@@ -8,7 +8,13 @@
         <w:textAlignment w:val="baseline"/>
       </w:pPr>
       <w:r>
-        <w:t>TP2 Update:</w:t>
+        <w:t>TP2</w:t>
+      </w:r>
+      <w:r>
+        <w:t xml:space="preserve"> / TP3</w:t>
+      </w:r>
+      <w:r>
+        <w:t xml:space="preserve"> Update:</w:t>
       </w:r>
     </w:p>
     <w:p>
@@ -36,6 +42,8 @@
         </w:rPr>
         <w:t xml:space="preserve"> </w:t>
       </w:r>
+      <w:bookmarkStart w:id="0" w:name="_GoBack"/>
+      <w:bookmarkEnd w:id="0"/>
     </w:p>
     <w:p>
       <w:pPr>
@@ -124,15 +132,7 @@
           <w:rFonts w:ascii="Calibri" w:hAnsi="Calibri" w:cs="Calibri"/>
           <w:color w:val="333333"/>
         </w:rPr>
-        <w:t xml:space="preserve">Name: </w:t>
-      </w:r>
-      <w:proofErr w:type="spellStart"/>
-      <w:r>
-        <w:rPr>
-          <w:rFonts w:ascii="Calibri" w:hAnsi="Calibri" w:cs="Calibri"/>
-          <w:color w:val="333333"/>
-        </w:rPr>
-        <w:t>Si</w:t>
+        <w:t>Name: Si</w:t>
       </w:r>
       <w:r>
         <w:rPr>
@@ -153,15 +153,7 @@
           <w:rFonts w:ascii="Calibri" w:hAnsi="Calibri" w:cs="Calibri"/>
           <w:color w:val="333333"/>
         </w:rPr>
-        <w:t>City</w:t>
-      </w:r>
-      <w:proofErr w:type="spellEnd"/>
-      <w:r>
-        <w:rPr>
-          <w:rFonts w:ascii="Calibri" w:hAnsi="Calibri" w:cs="Calibri"/>
-          <w:color w:val="333333"/>
-        </w:rPr>
-        <w:t xml:space="preserve"> Multiplayer</w:t>
+        <w:t>City Multiplayer</w:t>
       </w:r>
     </w:p>
     <w:p>
@@ -230,16 +222,7 @@
           <w:rFonts w:ascii="Calibri" w:hAnsi="Calibri" w:cs="Calibri"/>
           <w:color w:val="333333"/>
         </w:rPr>
-        <w:t>In the multiplayer gameplay, players will challenge one another to build the most prosperous city and their decisions would affect o</w:t>
-      </w:r>
-      <w:bookmarkStart w:id="0" w:name="_GoBack"/>
-      <w:bookmarkEnd w:id="0"/>
-      <w:r>
-        <w:rPr>
-          <w:rFonts w:ascii="Calibri" w:hAnsi="Calibri" w:cs="Calibri"/>
-          <w:color w:val="333333"/>
-        </w:rPr>
-        <w:t>ne another. For example, if a player’s city is more prosperous than your city and some of the population are unemployed, they would move over the player’s city for better opportunities.</w:t>
+        <w:t>In the multiplayer gameplay, players will challenge one another to build the most prosperous city and their decisions would affect one another. For example, if a player’s city is more prosperous than your city and some of the population are unemployed, they would move over the player’s city for better opportunities.</w:t>
       </w:r>
     </w:p>
     <w:p>
@@ -551,40 +534,15 @@
           <w:rFonts w:ascii="Calibri" w:hAnsi="Calibri" w:cs="Calibri"/>
           <w:color w:val="333333"/>
         </w:rPr>
-        <w:t xml:space="preserve">, </w:t>
-      </w:r>
-      <w:proofErr w:type="spellStart"/>
-      <w:r>
-        <w:rPr>
-          <w:rFonts w:ascii="Calibri" w:hAnsi="Calibri" w:cs="Calibri"/>
-          <w:color w:val="333333"/>
-        </w:rPr>
-        <w:t>eg.</w:t>
-      </w:r>
-      <w:proofErr w:type="spellEnd"/>
-      <w:r>
-        <w:rPr>
-          <w:rFonts w:ascii="Calibri" w:hAnsi="Calibri" w:cs="Calibri"/>
-          <w:color w:val="333333"/>
-        </w:rPr>
-        <w:t xml:space="preserve"> Map</w:t>
-      </w:r>
-      <w:r>
-        <w:rPr>
-          <w:rFonts w:ascii="Calibri" w:hAnsi="Calibri" w:cs="Calibri"/>
-          <w:color w:val="333333"/>
-        </w:rPr>
-        <w:t xml:space="preserve">, Residential Buildings, Commercial Buildings </w:t>
-      </w:r>
-      <w:proofErr w:type="spellStart"/>
-      <w:r>
-        <w:rPr>
-          <w:rFonts w:ascii="Calibri" w:hAnsi="Calibri" w:cs="Calibri"/>
-          <w:color w:val="333333"/>
-        </w:rPr>
-        <w:t>etc</w:t>
-      </w:r>
-      <w:proofErr w:type="spellEnd"/>
+        <w:t>, eg. Map</w:t>
+      </w:r>
+      <w:r>
+        <w:rPr>
+          <w:rFonts w:ascii="Calibri" w:hAnsi="Calibri" w:cs="Calibri"/>
+          <w:color w:val="333333"/>
+        </w:rPr>
+        <w:t>, Residential Buildings, Commercial Buildings etc</w:t>
+      </w:r>
       <w:r>
         <w:rPr>
           <w:rFonts w:ascii="Calibri" w:hAnsi="Calibri" w:cs="Calibri"/>
@@ -622,23 +580,7 @@
           <w:rFonts w:ascii="Calibri" w:hAnsi="Calibri" w:cs="Calibri"/>
           <w:color w:val="333333"/>
         </w:rPr>
-        <w:t xml:space="preserve"> (core </w:t>
-      </w:r>
-      <w:proofErr w:type="spellStart"/>
-      <w:r>
-        <w:rPr>
-          <w:rFonts w:ascii="Calibri" w:hAnsi="Calibri" w:cs="Calibri"/>
-          <w:color w:val="333333"/>
-        </w:rPr>
-        <w:t>Tkinter</w:t>
-      </w:r>
-      <w:proofErr w:type="spellEnd"/>
-      <w:r>
-        <w:rPr>
-          <w:rFonts w:ascii="Calibri" w:hAnsi="Calibri" w:cs="Calibri"/>
-          <w:color w:val="333333"/>
-        </w:rPr>
-        <w:t xml:space="preserve"> code)</w:t>
+        <w:t xml:space="preserve"> (core Tkinter code)</w:t>
       </w:r>
       <w:r>
         <w:rPr>
@@ -836,23 +778,7 @@
           <w:rFonts w:ascii="Calibri" w:hAnsi="Calibri" w:cs="Calibri"/>
           <w:color w:val="333333"/>
         </w:rPr>
-        <w:t xml:space="preserve">Desirability has considerations of many factors – pollution; availability of jobs; salaries; entertainment; healthcare; recreation </w:t>
-      </w:r>
-      <w:proofErr w:type="spellStart"/>
-      <w:r>
-        <w:rPr>
-          <w:rFonts w:ascii="Calibri" w:hAnsi="Calibri" w:cs="Calibri"/>
-          <w:color w:val="333333"/>
-        </w:rPr>
-        <w:t>etc</w:t>
-      </w:r>
-      <w:proofErr w:type="spellEnd"/>
-      <w:r>
-        <w:rPr>
-          <w:rFonts w:ascii="Calibri" w:hAnsi="Calibri" w:cs="Calibri"/>
-          <w:color w:val="333333"/>
-        </w:rPr>
-        <w:t>…</w:t>
+        <w:t>Desirability has considerations of many factors – pollution; availability of jobs; salaries; entertainment; healthcare; recreation etc…</w:t>
       </w:r>
     </w:p>
     <w:p>
@@ -1099,23 +1025,7 @@
           <w:rFonts w:ascii="Calibri" w:hAnsi="Calibri" w:cs="Calibri"/>
           <w:color w:val="333333"/>
         </w:rPr>
-        <w:t xml:space="preserve">(just like the </w:t>
-      </w:r>
-      <w:proofErr w:type="spellStart"/>
-      <w:r>
-        <w:rPr>
-          <w:rFonts w:ascii="Calibri" w:hAnsi="Calibri" w:cs="Calibri"/>
-          <w:color w:val="333333"/>
-        </w:rPr>
-        <w:t>youtube</w:t>
-      </w:r>
-      <w:proofErr w:type="spellEnd"/>
-      <w:r>
-        <w:rPr>
-          <w:rFonts w:ascii="Calibri" w:hAnsi="Calibri" w:cs="Calibri"/>
-          <w:color w:val="333333"/>
-        </w:rPr>
-        <w:t xml:space="preserve"> video)</w:t>
+        <w:t>(just like the youtube video)</w:t>
       </w:r>
     </w:p>
     <w:p>
@@ -1256,46 +1166,14 @@
           <w:rFonts w:ascii="Calibri" w:hAnsi="Calibri" w:cs="Calibri"/>
           <w:color w:val="333333"/>
         </w:rPr>
-        <w:t xml:space="preserve">I will be using </w:t>
-      </w:r>
-      <w:proofErr w:type="spellStart"/>
-      <w:r>
-        <w:rPr>
-          <w:rFonts w:ascii="Calibri" w:hAnsi="Calibri" w:cs="Calibri"/>
-          <w:color w:val="333333"/>
-        </w:rPr>
-        <w:t>Github</w:t>
-      </w:r>
-      <w:proofErr w:type="spellEnd"/>
-      <w:r>
-        <w:rPr>
-          <w:rFonts w:ascii="Calibri" w:hAnsi="Calibri" w:cs="Calibri"/>
-          <w:color w:val="333333"/>
-        </w:rPr>
-        <w:t xml:space="preserve"> to track the different revisions of my code. </w:t>
-      </w:r>
-      <w:r>
-        <w:rPr>
-          <w:rFonts w:ascii="Calibri" w:hAnsi="Calibri" w:cs="Calibri"/>
-          <w:color w:val="333333"/>
-        </w:rPr>
-        <w:t xml:space="preserve">I will “commit” to </w:t>
-      </w:r>
-      <w:proofErr w:type="spellStart"/>
-      <w:r>
-        <w:rPr>
-          <w:rFonts w:ascii="Calibri" w:hAnsi="Calibri" w:cs="Calibri"/>
-          <w:color w:val="333333"/>
-        </w:rPr>
-        <w:t>Github</w:t>
-      </w:r>
-      <w:proofErr w:type="spellEnd"/>
-      <w:r>
-        <w:rPr>
-          <w:rFonts w:ascii="Calibri" w:hAnsi="Calibri" w:cs="Calibri"/>
-          <w:color w:val="333333"/>
-        </w:rPr>
-        <w:t xml:space="preserve"> to save changes once I am finished coding a specific feature.</w:t>
+        <w:t xml:space="preserve">I will be using Github to track the different revisions of my code. </w:t>
+      </w:r>
+      <w:r>
+        <w:rPr>
+          <w:rFonts w:ascii="Calibri" w:hAnsi="Calibri" w:cs="Calibri"/>
+          <w:color w:val="333333"/>
+        </w:rPr>
+        <w:t>I will “commit” to Github to save changes once I am finished coding a specific feature.</w:t>
       </w:r>
     </w:p>
     <w:p>
@@ -1577,35 +1455,9 @@
     <w:pPr>
       <w:pStyle w:val="Header"/>
     </w:pPr>
-    <w:proofErr w:type="spellStart"/>
     <w:r>
-      <w:t>Nicasio</w:t>
+      <w:t>Nicasio Ng (andrewID: jianengn) | TP Proposal | Mentor: Kusha</w:t>
     </w:r>
-    <w:proofErr w:type="spellEnd"/>
-    <w:r>
-      <w:t xml:space="preserve"> Ng (</w:t>
-    </w:r>
-    <w:proofErr w:type="spellStart"/>
-    <w:r>
-      <w:t>andrewID</w:t>
-    </w:r>
-    <w:proofErr w:type="spellEnd"/>
-    <w:r>
-      <w:t xml:space="preserve">: </w:t>
-    </w:r>
-    <w:proofErr w:type="spellStart"/>
-    <w:r>
-      <w:t>jianengn</w:t>
-    </w:r>
-    <w:proofErr w:type="spellEnd"/>
-    <w:r>
-      <w:t xml:space="preserve">) | TP Proposal | Mentor: </w:t>
-    </w:r>
-    <w:proofErr w:type="spellStart"/>
-    <w:r>
-      <w:t>Kusha</w:t>
-    </w:r>
-    <w:proofErr w:type="spellEnd"/>
   </w:p>
 </w:hdr>
 </file>
